--- a/案例教学系统/受控文档/分析设计/Doc/PRD2018-G02-用户群分类1.0.docx
+++ b/案例教学系统/受控文档/分析设计/Doc/PRD2018-G02-用户群分类1.0.docx
@@ -662,7 +662,7 @@
               <w:t>-</w:t>
             </w:r>
             <w:r>
-              <w:t>28</w:t>
+              <w:t>30</w:t>
             </w:r>
           </w:p>
         </w:tc>
@@ -1294,7 +1294,7 @@
               <w:t>-</w:t>
             </w:r>
             <w:r>
-              <w:t>26</w:t>
+              <w:t>30</w:t>
             </w:r>
             <w:r>
               <w:rPr>
@@ -1318,7 +1318,7 @@
               <w:t>-</w:t>
             </w:r>
             <w:r>
-              <w:t>12</w:t>
+              <w:t>01</w:t>
             </w:r>
             <w:r>
               <w:rPr>
@@ -1327,7 +1327,7 @@
               <w:t>-</w:t>
             </w:r>
             <w:r>
-              <w:t>28</w:t>
+              <w:t>14</w:t>
             </w:r>
           </w:p>
         </w:tc>
@@ -1377,7 +1377,27 @@
           <w:szCs w:val="36"/>
         </w:rPr>
         <w:lastRenderedPageBreak/>
-        <w:t>用户群类</w:t>
+        <w:t>用户群</w:t>
+      </w:r>
+      <w:r>
+        <w:rPr>
+          <w:rFonts w:hint="eastAsia"/>
+          <w:b/>
+          <w:sz w:val="36"/>
+          <w:szCs w:val="36"/>
+        </w:rPr>
+        <w:t>分</w:t>
+      </w:r>
+      <w:bookmarkStart w:id="0" w:name="_GoBack"/>
+      <w:bookmarkEnd w:id="0"/>
+      <w:r>
+        <w:rPr>
+          <w:rFonts w:hint="eastAsia"/>
+          <w:b/>
+          <w:sz w:val="36"/>
+          <w:szCs w:val="36"/>
+        </w:rPr>
+        <w:t>类</w:t>
       </w:r>
       <w:r>
         <w:rPr>
@@ -1392,21 +1412,22 @@
     <w:tbl>
       <w:tblPr>
         <w:tblStyle w:val="a7"/>
-        <w:tblW w:w="8642" w:type="dxa"/>
+        <w:tblW w:w="8296" w:type="dxa"/>
         <w:tblLook w:val="04A0" w:firstRow="1" w:lastRow="0" w:firstColumn="1" w:lastColumn="0" w:noHBand="0" w:noVBand="1"/>
       </w:tblPr>
       <w:tblGrid>
-        <w:gridCol w:w="988"/>
-        <w:gridCol w:w="1275"/>
-        <w:gridCol w:w="1276"/>
-        <w:gridCol w:w="1134"/>
-        <w:gridCol w:w="2240"/>
-        <w:gridCol w:w="1729"/>
+        <w:gridCol w:w="704"/>
+        <w:gridCol w:w="709"/>
+        <w:gridCol w:w="709"/>
+        <w:gridCol w:w="708"/>
+        <w:gridCol w:w="2127"/>
+        <w:gridCol w:w="1984"/>
+        <w:gridCol w:w="1355"/>
       </w:tblGrid>
       <w:tr>
         <w:tc>
           <w:tcPr>
-            <w:tcW w:w="988" w:type="dxa"/>
+            <w:tcW w:w="704" w:type="dxa"/>
             <w:tcBorders>
               <w:top w:val="single" w:sz="4" w:space="0" w:color="auto"/>
               <w:left w:val="single" w:sz="4" w:space="0" w:color="auto"/>
@@ -1416,18 +1437,24 @@
             <w:hideMark/>
           </w:tcPr>
           <w:p>
-            <w:bookmarkStart w:id="0" w:name="_Hlk533185624"/>
+            <w:bookmarkStart w:id="1" w:name="_Hlk533185624"/>
             <w:r>
               <w:rPr>
                 <w:rFonts w:hint="eastAsia"/>
               </w:rPr>
               <w:t>用户类</w:t>
             </w:r>
-          </w:p>
-        </w:tc>
-        <w:tc>
-          <w:tcPr>
-            <w:tcW w:w="1275" w:type="dxa"/>
+            <w:r>
+              <w:rPr>
+                <w:rFonts w:hint="eastAsia"/>
+              </w:rPr>
+              <w:t>别</w:t>
+            </w:r>
+          </w:p>
+        </w:tc>
+        <w:tc>
+          <w:tcPr>
+            <w:tcW w:w="709" w:type="dxa"/>
             <w:tcBorders>
               <w:top w:val="single" w:sz="4" w:space="0" w:color="auto"/>
               <w:left w:val="single" w:sz="4" w:space="0" w:color="auto"/>
@@ -1447,7 +1474,7 @@
         </w:tc>
         <w:tc>
           <w:tcPr>
-            <w:tcW w:w="1276" w:type="dxa"/>
+            <w:tcW w:w="709" w:type="dxa"/>
             <w:tcBorders>
               <w:top w:val="single" w:sz="4" w:space="0" w:color="auto"/>
               <w:left w:val="single" w:sz="4" w:space="0" w:color="auto"/>
@@ -1467,7 +1494,7 @@
         </w:tc>
         <w:tc>
           <w:tcPr>
-            <w:tcW w:w="1134" w:type="dxa"/>
+            <w:tcW w:w="708" w:type="dxa"/>
             <w:tcBorders>
               <w:top w:val="single" w:sz="4" w:space="0" w:color="auto"/>
               <w:left w:val="single" w:sz="4" w:space="0" w:color="auto"/>
@@ -1487,7 +1514,7 @@
         </w:tc>
         <w:tc>
           <w:tcPr>
-            <w:tcW w:w="2240" w:type="dxa"/>
+            <w:tcW w:w="2127" w:type="dxa"/>
             <w:tcBorders>
               <w:top w:val="single" w:sz="4" w:space="0" w:color="auto"/>
               <w:left w:val="single" w:sz="4" w:space="0" w:color="auto"/>
@@ -1507,7 +1534,7 @@
         </w:tc>
         <w:tc>
           <w:tcPr>
-            <w:tcW w:w="1729" w:type="dxa"/>
+            <w:tcW w:w="1984" w:type="dxa"/>
             <w:tcBorders>
               <w:top w:val="single" w:sz="4" w:space="0" w:color="auto"/>
               <w:left w:val="single" w:sz="4" w:space="0" w:color="auto"/>
@@ -1522,6 +1549,30 @@
                 <w:rFonts w:hint="eastAsia"/>
               </w:rPr>
               <w:t>职责</w:t>
+            </w:r>
+          </w:p>
+        </w:tc>
+        <w:tc>
+          <w:tcPr>
+            <w:tcW w:w="1355" w:type="dxa"/>
+            <w:tcBorders>
+              <w:top w:val="single" w:sz="4" w:space="0" w:color="auto"/>
+              <w:left w:val="single" w:sz="4" w:space="0" w:color="auto"/>
+              <w:bottom w:val="single" w:sz="4" w:space="0" w:color="auto"/>
+              <w:right w:val="single" w:sz="4" w:space="0" w:color="auto"/>
+            </w:tcBorders>
+          </w:tcPr>
+          <w:p>
+            <w:pPr>
+              <w:rPr>
+                <w:rFonts w:hint="eastAsia"/>
+              </w:rPr>
+            </w:pPr>
+            <w:r>
+              <w:rPr>
+                <w:rFonts w:hint="eastAsia"/>
+              </w:rPr>
+              <w:t>获利</w:t>
             </w:r>
           </w:p>
         </w:tc>
@@ -1529,59 +1580,51 @@
       <w:tr>
         <w:tc>
           <w:tcPr>
-            <w:tcW w:w="988" w:type="dxa"/>
-            <w:tcBorders>
-              <w:top w:val="single" w:sz="4" w:space="0" w:color="auto"/>
-              <w:left w:val="single" w:sz="4" w:space="0" w:color="auto"/>
-              <w:bottom w:val="single" w:sz="4" w:space="0" w:color="auto"/>
-              <w:right w:val="single" w:sz="4" w:space="0" w:color="auto"/>
-            </w:tcBorders>
-            <w:hideMark/>
-          </w:tcPr>
-          <w:p>
-            <w:bookmarkStart w:id="1" w:name="_GoBack"/>
-            <w:bookmarkEnd w:id="1"/>
-            <w:r>
-              <w:rPr>
-                <w:rFonts w:ascii="Calibri" w:hAnsi="Calibri" w:hint="eastAsia"/>
-                <w:kern w:val="0"/>
-              </w:rPr>
-              <w:t>教师用户</w:t>
-            </w:r>
-          </w:p>
-        </w:tc>
-        <w:tc>
-          <w:tcPr>
-            <w:tcW w:w="1275" w:type="dxa"/>
-            <w:tcBorders>
-              <w:top w:val="single" w:sz="4" w:space="0" w:color="auto"/>
-              <w:left w:val="single" w:sz="4" w:space="0" w:color="auto"/>
-              <w:bottom w:val="single" w:sz="4" w:space="0" w:color="auto"/>
-              <w:right w:val="single" w:sz="4" w:space="0" w:color="auto"/>
-            </w:tcBorders>
-            <w:hideMark/>
-          </w:tcPr>
-          <w:p>
-            <w:r>
-              <w:rPr>
-                <w:rFonts w:ascii="Calibri" w:hAnsi="Calibri" w:hint="eastAsia"/>
-                <w:kern w:val="0"/>
+            <w:tcW w:w="704" w:type="dxa"/>
+            <w:tcBorders>
+              <w:top w:val="single" w:sz="4" w:space="0" w:color="auto"/>
+              <w:left w:val="single" w:sz="4" w:space="0" w:color="auto"/>
+              <w:bottom w:val="single" w:sz="4" w:space="0" w:color="auto"/>
+              <w:right w:val="single" w:sz="4" w:space="0" w:color="auto"/>
+            </w:tcBorders>
+          </w:tcPr>
+          <w:p>
+            <w:r>
+              <w:rPr>
+                <w:rFonts w:hint="eastAsia"/>
+              </w:rPr>
+              <w:t>客户</w:t>
+            </w:r>
+          </w:p>
+        </w:tc>
+        <w:tc>
+          <w:tcPr>
+            <w:tcW w:w="709" w:type="dxa"/>
+            <w:tcBorders>
+              <w:top w:val="single" w:sz="4" w:space="0" w:color="auto"/>
+              <w:left w:val="single" w:sz="4" w:space="0" w:color="auto"/>
+              <w:bottom w:val="single" w:sz="4" w:space="0" w:color="auto"/>
+              <w:right w:val="single" w:sz="4" w:space="0" w:color="auto"/>
+            </w:tcBorders>
+          </w:tcPr>
+          <w:p>
+            <w:r>
+              <w:rPr>
+                <w:rFonts w:hint="eastAsia"/>
               </w:rPr>
               <w:t>杨</w:t>
             </w:r>
             <w:proofErr w:type="gramStart"/>
             <w:r>
               <w:rPr>
-                <w:rFonts w:ascii="Calibri" w:hAnsi="Calibri" w:hint="eastAsia"/>
-                <w:kern w:val="0"/>
+                <w:rFonts w:hint="eastAsia"/>
               </w:rPr>
               <w:t>枨</w:t>
             </w:r>
             <w:proofErr w:type="gramEnd"/>
             <w:r>
               <w:rPr>
-                <w:rFonts w:ascii="Calibri" w:hAnsi="Calibri" w:hint="eastAsia"/>
-                <w:kern w:val="0"/>
+                <w:rFonts w:hint="eastAsia"/>
               </w:rPr>
               <w:t>老师</w:t>
             </w:r>
@@ -1589,20 +1632,18 @@
         </w:tc>
         <w:tc>
           <w:tcPr>
-            <w:tcW w:w="1276" w:type="dxa"/>
-            <w:tcBorders>
-              <w:top w:val="single" w:sz="4" w:space="0" w:color="auto"/>
-              <w:left w:val="single" w:sz="4" w:space="0" w:color="auto"/>
-              <w:bottom w:val="single" w:sz="4" w:space="0" w:color="auto"/>
-              <w:right w:val="single" w:sz="4" w:space="0" w:color="auto"/>
-            </w:tcBorders>
-            <w:hideMark/>
-          </w:tcPr>
-          <w:p>
-            <w:r>
-              <w:rPr>
-                <w:rFonts w:ascii="Calibri" w:hAnsi="Calibri" w:hint="eastAsia"/>
-                <w:kern w:val="0"/>
+            <w:tcW w:w="709" w:type="dxa"/>
+            <w:tcBorders>
+              <w:top w:val="single" w:sz="4" w:space="0" w:color="auto"/>
+              <w:left w:val="single" w:sz="4" w:space="0" w:color="auto"/>
+              <w:bottom w:val="single" w:sz="4" w:space="0" w:color="auto"/>
+              <w:right w:val="single" w:sz="4" w:space="0" w:color="auto"/>
+            </w:tcBorders>
+          </w:tcPr>
+          <w:p>
+            <w:r>
+              <w:rPr>
+                <w:rFonts w:hint="eastAsia"/>
               </w:rPr>
               <w:t>直接用户</w:t>
             </w:r>
@@ -1610,20 +1651,18 @@
         </w:tc>
         <w:tc>
           <w:tcPr>
-            <w:tcW w:w="1134" w:type="dxa"/>
-            <w:tcBorders>
-              <w:top w:val="single" w:sz="4" w:space="0" w:color="auto"/>
-              <w:left w:val="single" w:sz="4" w:space="0" w:color="auto"/>
-              <w:bottom w:val="single" w:sz="4" w:space="0" w:color="auto"/>
-              <w:right w:val="single" w:sz="4" w:space="0" w:color="auto"/>
-            </w:tcBorders>
-            <w:hideMark/>
-          </w:tcPr>
-          <w:p>
-            <w:r>
-              <w:rPr>
-                <w:rFonts w:ascii="Calibri" w:hAnsi="Calibri" w:hint="eastAsia"/>
-                <w:kern w:val="0"/>
+            <w:tcW w:w="708" w:type="dxa"/>
+            <w:tcBorders>
+              <w:top w:val="single" w:sz="4" w:space="0" w:color="auto"/>
+              <w:left w:val="single" w:sz="4" w:space="0" w:color="auto"/>
+              <w:bottom w:val="single" w:sz="4" w:space="0" w:color="auto"/>
+              <w:right w:val="single" w:sz="4" w:space="0" w:color="auto"/>
+            </w:tcBorders>
+          </w:tcPr>
+          <w:p>
+            <w:r>
+              <w:rPr>
+                <w:rFonts w:hint="eastAsia"/>
               </w:rPr>
               <w:t>关键用户</w:t>
             </w:r>
@@ -1631,22 +1670,21 @@
         </w:tc>
         <w:tc>
           <w:tcPr>
-            <w:tcW w:w="2240" w:type="dxa"/>
-            <w:tcBorders>
-              <w:top w:val="single" w:sz="4" w:space="0" w:color="auto"/>
-              <w:left w:val="single" w:sz="4" w:space="0" w:color="auto"/>
-              <w:bottom w:val="single" w:sz="4" w:space="0" w:color="auto"/>
-              <w:right w:val="single" w:sz="4" w:space="0" w:color="auto"/>
-            </w:tcBorders>
-            <w:hideMark/>
-          </w:tcPr>
-          <w:p>
-            <w:r>
-              <w:rPr>
-                <w:rFonts w:ascii="Calibri" w:hAnsi="Calibri" w:hint="eastAsia"/>
-                <w:kern w:val="0"/>
-              </w:rPr>
-              <w:t>项目由杨</w:t>
+            <w:tcW w:w="2127" w:type="dxa"/>
+            <w:tcBorders>
+              <w:top w:val="single" w:sz="4" w:space="0" w:color="auto"/>
+              <w:left w:val="single" w:sz="4" w:space="0" w:color="auto"/>
+              <w:bottom w:val="single" w:sz="4" w:space="0" w:color="auto"/>
+              <w:right w:val="single" w:sz="4" w:space="0" w:color="auto"/>
+            </w:tcBorders>
+          </w:tcPr>
+          <w:p>
+            <w:r>
+              <w:rPr>
+                <w:rFonts w:ascii="Calibri" w:hAnsi="Calibri" w:hint="eastAsia"/>
+                <w:kern w:val="0"/>
+              </w:rPr>
+              <w:t>杨</w:t>
             </w:r>
             <w:proofErr w:type="gramStart"/>
             <w:r>
@@ -1662,44 +1700,59 @@
                 <w:rFonts w:ascii="Calibri" w:hAnsi="Calibri" w:hint="eastAsia"/>
                 <w:kern w:val="0"/>
               </w:rPr>
-              <w:t>老师布置，杨枨老师做教师用户代表可以清楚的反应教师用户的需求，杨枨老师同时作为项目下达者，清楚的知道项目内容及要求。</w:t>
-            </w:r>
-          </w:p>
-        </w:tc>
-        <w:tc>
-          <w:tcPr>
-            <w:tcW w:w="1729" w:type="dxa"/>
-            <w:tcBorders>
-              <w:top w:val="single" w:sz="4" w:space="0" w:color="auto"/>
-              <w:left w:val="single" w:sz="4" w:space="0" w:color="auto"/>
-              <w:bottom w:val="single" w:sz="4" w:space="0" w:color="auto"/>
-              <w:right w:val="single" w:sz="4" w:space="0" w:color="auto"/>
-            </w:tcBorders>
-            <w:hideMark/>
-          </w:tcPr>
-          <w:p>
-            <w:r>
-              <w:rPr>
-                <w:rFonts w:ascii="Calibri" w:hAnsi="Calibri" w:hint="eastAsia"/>
-                <w:kern w:val="0"/>
-              </w:rPr>
-              <w:t>同分析</w:t>
-            </w:r>
+              <w:t>老师作为项目下达者，清楚的知道项目内容及要求</w:t>
+            </w:r>
+          </w:p>
+        </w:tc>
+        <w:tc>
+          <w:tcPr>
+            <w:tcW w:w="1984" w:type="dxa"/>
+            <w:tcBorders>
+              <w:top w:val="single" w:sz="4" w:space="0" w:color="auto"/>
+              <w:left w:val="single" w:sz="4" w:space="0" w:color="auto"/>
+              <w:bottom w:val="single" w:sz="4" w:space="0" w:color="auto"/>
+              <w:right w:val="single" w:sz="4" w:space="0" w:color="auto"/>
+            </w:tcBorders>
+          </w:tcPr>
+          <w:p>
+            <w:r>
+              <w:rPr>
+                <w:rFonts w:hint="eastAsia"/>
+              </w:rPr>
+              <w:t>提出自己对于系统界面风格和布局的要求，对系统应具备或已拥有的功能提出建议</w:t>
+            </w:r>
+          </w:p>
+        </w:tc>
+        <w:tc>
+          <w:tcPr>
+            <w:tcW w:w="1355" w:type="dxa"/>
+            <w:tcBorders>
+              <w:top w:val="single" w:sz="4" w:space="0" w:color="auto"/>
+              <w:left w:val="single" w:sz="4" w:space="0" w:color="auto"/>
+              <w:bottom w:val="single" w:sz="4" w:space="0" w:color="auto"/>
+              <w:right w:val="single" w:sz="4" w:space="0" w:color="auto"/>
+            </w:tcBorders>
+          </w:tcPr>
+          <w:p>
             <w:proofErr w:type="gramStart"/>
             <w:r>
               <w:rPr>
-                <w:rFonts w:ascii="Calibri" w:hAnsi="Calibri" w:hint="eastAsia"/>
-                <w:kern w:val="0"/>
-              </w:rPr>
-              <w:t>师交流</w:t>
+                <w:rFonts w:hint="eastAsia"/>
+              </w:rPr>
+              <w:t>最终项目</w:t>
             </w:r>
             <w:proofErr w:type="gramEnd"/>
             <w:r>
               <w:rPr>
-                <w:rFonts w:ascii="Calibri" w:hAnsi="Calibri" w:hint="eastAsia"/>
-                <w:kern w:val="0"/>
-              </w:rPr>
-              <w:t>与沟通，提出教师方的需求，在开发过程中发现和总结存在的问题和弊端并审查最终结果。</w:t>
+                <w:rFonts w:hint="eastAsia"/>
+              </w:rPr>
+              <w:t>成果</w:t>
+            </w:r>
+            <w:r>
+              <w:rPr>
+                <w:rFonts w:hint="eastAsia"/>
+              </w:rPr>
+              <w:t>的既得利益者</w:t>
             </w:r>
           </w:p>
         </w:tc>
@@ -1707,7 +1760,7 @@
       <w:tr>
         <w:tc>
           <w:tcPr>
-            <w:tcW w:w="988" w:type="dxa"/>
+            <w:tcW w:w="704" w:type="dxa"/>
             <w:tcBorders>
               <w:top w:val="single" w:sz="4" w:space="0" w:color="auto"/>
               <w:left w:val="single" w:sz="4" w:space="0" w:color="auto"/>
@@ -1722,32 +1775,13 @@
                 <w:rFonts w:ascii="Calibri" w:hAnsi="Calibri" w:hint="eastAsia"/>
                 <w:kern w:val="0"/>
               </w:rPr>
-              <w:t>管理员</w:t>
-            </w:r>
-          </w:p>
-        </w:tc>
-        <w:tc>
-          <w:tcPr>
-            <w:tcW w:w="1275" w:type="dxa"/>
-            <w:tcBorders>
-              <w:top w:val="single" w:sz="4" w:space="0" w:color="auto"/>
-              <w:left w:val="single" w:sz="4" w:space="0" w:color="auto"/>
-              <w:bottom w:val="single" w:sz="4" w:space="0" w:color="auto"/>
-              <w:right w:val="single" w:sz="4" w:space="0" w:color="auto"/>
-            </w:tcBorders>
-          </w:tcPr>
-          <w:p>
-            <w:r>
-              <w:rPr>
-                <w:rFonts w:hint="eastAsia"/>
-              </w:rPr>
-              <w:t>陈尚辉</w:t>
-            </w:r>
-          </w:p>
-        </w:tc>
-        <w:tc>
-          <w:tcPr>
-            <w:tcW w:w="1276" w:type="dxa"/>
+              <w:t>教师用户</w:t>
+            </w:r>
+          </w:p>
+        </w:tc>
+        <w:tc>
+          <w:tcPr>
+            <w:tcW w:w="709" w:type="dxa"/>
             <w:tcBorders>
               <w:top w:val="single" w:sz="4" w:space="0" w:color="auto"/>
               <w:left w:val="single" w:sz="4" w:space="0" w:color="auto"/>
@@ -1762,13 +1796,50 @@
                 <w:rFonts w:ascii="Calibri" w:hAnsi="Calibri" w:hint="eastAsia"/>
                 <w:kern w:val="0"/>
               </w:rPr>
+              <w:t>杨</w:t>
+            </w:r>
+            <w:proofErr w:type="gramStart"/>
+            <w:r>
+              <w:rPr>
+                <w:rFonts w:ascii="Calibri" w:hAnsi="Calibri" w:hint="eastAsia"/>
+                <w:kern w:val="0"/>
+              </w:rPr>
+              <w:t>枨</w:t>
+            </w:r>
+            <w:proofErr w:type="gramEnd"/>
+            <w:r>
+              <w:rPr>
+                <w:rFonts w:ascii="Calibri" w:hAnsi="Calibri" w:hint="eastAsia"/>
+                <w:kern w:val="0"/>
+              </w:rPr>
+              <w:t>老师</w:t>
+            </w:r>
+          </w:p>
+        </w:tc>
+        <w:tc>
+          <w:tcPr>
+            <w:tcW w:w="709" w:type="dxa"/>
+            <w:tcBorders>
+              <w:top w:val="single" w:sz="4" w:space="0" w:color="auto"/>
+              <w:left w:val="single" w:sz="4" w:space="0" w:color="auto"/>
+              <w:bottom w:val="single" w:sz="4" w:space="0" w:color="auto"/>
+              <w:right w:val="single" w:sz="4" w:space="0" w:color="auto"/>
+            </w:tcBorders>
+            <w:hideMark/>
+          </w:tcPr>
+          <w:p>
+            <w:r>
+              <w:rPr>
+                <w:rFonts w:ascii="Calibri" w:hAnsi="Calibri" w:hint="eastAsia"/>
+                <w:kern w:val="0"/>
+              </w:rPr>
               <w:t>直接用户</w:t>
             </w:r>
           </w:p>
         </w:tc>
         <w:tc>
           <w:tcPr>
-            <w:tcW w:w="1134" w:type="dxa"/>
+            <w:tcW w:w="708" w:type="dxa"/>
             <w:tcBorders>
               <w:top w:val="single" w:sz="4" w:space="0" w:color="auto"/>
               <w:left w:val="single" w:sz="4" w:space="0" w:color="auto"/>
@@ -1789,26 +1860,7 @@
         </w:tc>
         <w:tc>
           <w:tcPr>
-            <w:tcW w:w="2240" w:type="dxa"/>
-            <w:tcBorders>
-              <w:top w:val="single" w:sz="4" w:space="0" w:color="auto"/>
-              <w:left w:val="single" w:sz="4" w:space="0" w:color="auto"/>
-              <w:bottom w:val="single" w:sz="4" w:space="0" w:color="auto"/>
-              <w:right w:val="single" w:sz="4" w:space="0" w:color="auto"/>
-            </w:tcBorders>
-          </w:tcPr>
-          <w:p>
-            <w:r>
-              <w:rPr>
-                <w:rFonts w:hint="eastAsia"/>
-              </w:rPr>
-              <w:t>学长作为杨老师的学生，具有丰富的学习经验，能够帮助我们更好地分析系统，发现我们的不足并给与指导。</w:t>
-            </w:r>
-          </w:p>
-        </w:tc>
-        <w:tc>
-          <w:tcPr>
-            <w:tcW w:w="1729" w:type="dxa"/>
+            <w:tcW w:w="2127" w:type="dxa"/>
             <w:tcBorders>
               <w:top w:val="single" w:sz="4" w:space="0" w:color="auto"/>
               <w:left w:val="single" w:sz="4" w:space="0" w:color="auto"/>
@@ -1823,7 +1875,93 @@
                 <w:rFonts w:ascii="Calibri" w:hAnsi="Calibri" w:hint="eastAsia"/>
                 <w:kern w:val="0"/>
               </w:rPr>
-              <w:t>以管理员的身份提出需求并拟定好设计方案，发现过程中的问题并提出意见。</w:t>
+              <w:t>杨</w:t>
+            </w:r>
+            <w:proofErr w:type="gramStart"/>
+            <w:r>
+              <w:rPr>
+                <w:rFonts w:ascii="Calibri" w:hAnsi="Calibri" w:hint="eastAsia"/>
+                <w:kern w:val="0"/>
+              </w:rPr>
+              <w:t>枨</w:t>
+            </w:r>
+            <w:proofErr w:type="gramEnd"/>
+            <w:r>
+              <w:rPr>
+                <w:rFonts w:ascii="Calibri" w:hAnsi="Calibri" w:hint="eastAsia"/>
+                <w:kern w:val="0"/>
+              </w:rPr>
+              <w:t>老师是基于项目的案例教学系统的创建者，同时也是一位有着丰富经验的指导者，做教师用户代表可以清楚的反映教师用户的需求。</w:t>
+            </w:r>
+          </w:p>
+        </w:tc>
+        <w:tc>
+          <w:tcPr>
+            <w:tcW w:w="1984" w:type="dxa"/>
+            <w:tcBorders>
+              <w:top w:val="single" w:sz="4" w:space="0" w:color="auto"/>
+              <w:left w:val="single" w:sz="4" w:space="0" w:color="auto"/>
+              <w:bottom w:val="single" w:sz="4" w:space="0" w:color="auto"/>
+              <w:right w:val="single" w:sz="4" w:space="0" w:color="auto"/>
+            </w:tcBorders>
+            <w:hideMark/>
+          </w:tcPr>
+          <w:p>
+            <w:r>
+              <w:rPr>
+                <w:rFonts w:ascii="Calibri" w:hAnsi="Calibri" w:hint="eastAsia"/>
+                <w:kern w:val="0"/>
+              </w:rPr>
+              <w:t>同需求分析</w:t>
+            </w:r>
+            <w:proofErr w:type="gramStart"/>
+            <w:r>
+              <w:rPr>
+                <w:rFonts w:ascii="Calibri" w:hAnsi="Calibri" w:hint="eastAsia"/>
+                <w:kern w:val="0"/>
+              </w:rPr>
+              <w:t>师交流</w:t>
+            </w:r>
+            <w:proofErr w:type="gramEnd"/>
+            <w:r>
+              <w:rPr>
+                <w:rFonts w:ascii="Calibri" w:hAnsi="Calibri" w:hint="eastAsia"/>
+                <w:kern w:val="0"/>
+              </w:rPr>
+              <w:t>与沟通，提出教师方的需求，在开发过程中发现和总结存在的问题和弊端并审查最终结果。</w:t>
+            </w:r>
+          </w:p>
+        </w:tc>
+        <w:tc>
+          <w:tcPr>
+            <w:tcW w:w="1355" w:type="dxa"/>
+            <w:tcBorders>
+              <w:top w:val="single" w:sz="4" w:space="0" w:color="auto"/>
+              <w:left w:val="single" w:sz="4" w:space="0" w:color="auto"/>
+              <w:bottom w:val="single" w:sz="4" w:space="0" w:color="auto"/>
+              <w:right w:val="single" w:sz="4" w:space="0" w:color="auto"/>
+            </w:tcBorders>
+          </w:tcPr>
+          <w:p>
+            <w:pPr>
+              <w:rPr>
+                <w:rFonts w:ascii="Calibri" w:hAnsi="Calibri" w:hint="eastAsia"/>
+                <w:kern w:val="0"/>
+              </w:rPr>
+            </w:pPr>
+            <w:r>
+              <w:rPr>
+                <w:rFonts w:ascii="Calibri" w:hAnsi="Calibri" w:hint="eastAsia"/>
+                <w:kern w:val="0"/>
+              </w:rPr>
+              <w:t>完工的系统将尽可能的</w:t>
+            </w:r>
+            <w:r>
+              <w:rPr>
+                <w:rFonts w:ascii="Calibri" w:hAnsi="Calibri" w:hint="eastAsia"/>
+                <w:kern w:val="0"/>
+              </w:rPr>
+              <w:t>满足其关于教师用户方面的需求</w:t>
             </w:r>
           </w:p>
         </w:tc>
@@ -1831,7 +1969,7 @@
       <w:tr>
         <w:tc>
           <w:tcPr>
-            <w:tcW w:w="988" w:type="dxa"/>
+            <w:tcW w:w="704" w:type="dxa"/>
             <w:tcBorders>
               <w:top w:val="single" w:sz="4" w:space="0" w:color="auto"/>
               <w:left w:val="single" w:sz="4" w:space="0" w:color="auto"/>
@@ -1846,13 +1984,32 @@
                 <w:rFonts w:ascii="Calibri" w:hAnsi="Calibri" w:hint="eastAsia"/>
                 <w:kern w:val="0"/>
               </w:rPr>
-              <w:t>学生代表</w:t>
-            </w:r>
-          </w:p>
-        </w:tc>
-        <w:tc>
-          <w:tcPr>
-            <w:tcW w:w="1275" w:type="dxa"/>
+              <w:t>管理员</w:t>
+            </w:r>
+          </w:p>
+        </w:tc>
+        <w:tc>
+          <w:tcPr>
+            <w:tcW w:w="709" w:type="dxa"/>
+            <w:tcBorders>
+              <w:top w:val="single" w:sz="4" w:space="0" w:color="auto"/>
+              <w:left w:val="single" w:sz="4" w:space="0" w:color="auto"/>
+              <w:bottom w:val="single" w:sz="4" w:space="0" w:color="auto"/>
+              <w:right w:val="single" w:sz="4" w:space="0" w:color="auto"/>
+            </w:tcBorders>
+          </w:tcPr>
+          <w:p>
+            <w:r>
+              <w:rPr>
+                <w:rFonts w:hint="eastAsia"/>
+              </w:rPr>
+              <w:t>陈尚辉</w:t>
+            </w:r>
+          </w:p>
+        </w:tc>
+        <w:tc>
+          <w:tcPr>
+            <w:tcW w:w="709" w:type="dxa"/>
             <w:tcBorders>
               <w:top w:val="single" w:sz="4" w:space="0" w:color="auto"/>
               <w:left w:val="single" w:sz="4" w:space="0" w:color="auto"/>
@@ -1864,15 +2021,16 @@
           <w:p>
             <w:r>
               <w:rPr>
-                <w:rFonts w:hint="eastAsia"/>
-              </w:rPr>
-              <w:t>骆一辉</w:t>
-            </w:r>
-          </w:p>
-        </w:tc>
-        <w:tc>
-          <w:tcPr>
-            <w:tcW w:w="1276" w:type="dxa"/>
+                <w:rFonts w:ascii="Calibri" w:hAnsi="Calibri" w:hint="eastAsia"/>
+                <w:kern w:val="0"/>
+              </w:rPr>
+              <w:t>直接用户</w:t>
+            </w:r>
+          </w:p>
+        </w:tc>
+        <w:tc>
+          <w:tcPr>
+            <w:tcW w:w="708" w:type="dxa"/>
             <w:tcBorders>
               <w:top w:val="single" w:sz="4" w:space="0" w:color="auto"/>
               <w:left w:val="single" w:sz="4" w:space="0" w:color="auto"/>
@@ -1887,13 +2045,32 @@
                 <w:rFonts w:ascii="Calibri" w:hAnsi="Calibri" w:hint="eastAsia"/>
                 <w:kern w:val="0"/>
               </w:rPr>
-              <w:t>直接用户</w:t>
-            </w:r>
-          </w:p>
-        </w:tc>
-        <w:tc>
-          <w:tcPr>
-            <w:tcW w:w="1134" w:type="dxa"/>
+              <w:t>关键用户</w:t>
+            </w:r>
+          </w:p>
+        </w:tc>
+        <w:tc>
+          <w:tcPr>
+            <w:tcW w:w="2127" w:type="dxa"/>
+            <w:tcBorders>
+              <w:top w:val="single" w:sz="4" w:space="0" w:color="auto"/>
+              <w:left w:val="single" w:sz="4" w:space="0" w:color="auto"/>
+              <w:bottom w:val="single" w:sz="4" w:space="0" w:color="auto"/>
+              <w:right w:val="single" w:sz="4" w:space="0" w:color="auto"/>
+            </w:tcBorders>
+          </w:tcPr>
+          <w:p>
+            <w:r>
+              <w:rPr>
+                <w:rFonts w:hint="eastAsia"/>
+              </w:rPr>
+              <w:t>学长作为杨老师的研究生，具有丰富的学习经验，能够帮助我们更好地分析系统，发现我们的不足并给与指导。</w:t>
+            </w:r>
+          </w:p>
+        </w:tc>
+        <w:tc>
+          <w:tcPr>
+            <w:tcW w:w="1984" w:type="dxa"/>
             <w:tcBorders>
               <w:top w:val="single" w:sz="4" w:space="0" w:color="auto"/>
               <w:left w:val="single" w:sz="4" w:space="0" w:color="auto"/>
@@ -1908,49 +2085,47 @@
                 <w:rFonts w:ascii="Calibri" w:hAnsi="Calibri" w:hint="eastAsia"/>
                 <w:kern w:val="0"/>
               </w:rPr>
-              <w:t>关键用户</w:t>
-            </w:r>
-          </w:p>
-        </w:tc>
-        <w:tc>
-          <w:tcPr>
-            <w:tcW w:w="2240" w:type="dxa"/>
-            <w:tcBorders>
-              <w:top w:val="single" w:sz="4" w:space="0" w:color="auto"/>
-              <w:left w:val="single" w:sz="4" w:space="0" w:color="auto"/>
-              <w:bottom w:val="single" w:sz="4" w:space="0" w:color="auto"/>
-              <w:right w:val="single" w:sz="4" w:space="0" w:color="auto"/>
-            </w:tcBorders>
-            <w:hideMark/>
-          </w:tcPr>
-          <w:p>
-            <w:r>
-              <w:rPr>
-                <w:rFonts w:ascii="Calibri" w:hAnsi="Calibri" w:hint="eastAsia"/>
-                <w:kern w:val="0"/>
-              </w:rPr>
-              <w:t>作为本专业的学生，能更清楚的理解自己对该方面的知识欠缺什么需要什么，且约谈容易。</w:t>
-            </w:r>
-          </w:p>
-        </w:tc>
-        <w:tc>
-          <w:tcPr>
-            <w:tcW w:w="1729" w:type="dxa"/>
-            <w:tcBorders>
-              <w:top w:val="single" w:sz="4" w:space="0" w:color="auto"/>
-              <w:left w:val="single" w:sz="4" w:space="0" w:color="auto"/>
-              <w:bottom w:val="single" w:sz="4" w:space="0" w:color="auto"/>
-              <w:right w:val="single" w:sz="4" w:space="0" w:color="auto"/>
-            </w:tcBorders>
-            <w:hideMark/>
-          </w:tcPr>
-          <w:p>
-            <w:r>
-              <w:rPr>
-                <w:rFonts w:ascii="Calibri" w:hAnsi="Calibri" w:hint="eastAsia"/>
-                <w:kern w:val="0"/>
-              </w:rPr>
-              <w:t>从学生的角度出发，共同探讨提出学生方的需求与对界面的要求。</w:t>
+              <w:t>以管理员的身份提出需求并拟定好设计方案，发现过程中的问题并提出意见。</w:t>
+            </w:r>
+          </w:p>
+        </w:tc>
+        <w:tc>
+          <w:tcPr>
+            <w:tcW w:w="1355" w:type="dxa"/>
+            <w:tcBorders>
+              <w:top w:val="single" w:sz="4" w:space="0" w:color="auto"/>
+              <w:left w:val="single" w:sz="4" w:space="0" w:color="auto"/>
+              <w:bottom w:val="single" w:sz="4" w:space="0" w:color="auto"/>
+              <w:right w:val="single" w:sz="4" w:space="0" w:color="auto"/>
+            </w:tcBorders>
+          </w:tcPr>
+          <w:p>
+            <w:pPr>
+              <w:rPr>
+                <w:rFonts w:ascii="Calibri" w:hAnsi="Calibri"/>
+                <w:kern w:val="0"/>
+              </w:rPr>
+            </w:pPr>
+            <w:r>
+              <w:rPr>
+                <w:rFonts w:ascii="Calibri" w:hAnsi="Calibri" w:hint="eastAsia"/>
+                <w:kern w:val="0"/>
+              </w:rPr>
+              <w:t>完工的系统将尽可能的</w:t>
+            </w:r>
+            <w:r>
+              <w:rPr>
+                <w:rFonts w:ascii="Calibri" w:hAnsi="Calibri" w:hint="eastAsia"/>
+                <w:kern w:val="0"/>
+              </w:rPr>
+              <w:t>满足其关于管理员</w:t>
+            </w:r>
+            <w:r>
+              <w:rPr>
+                <w:rFonts w:ascii="Calibri" w:hAnsi="Calibri" w:hint="eastAsia"/>
+                <w:kern w:val="0"/>
+              </w:rPr>
+              <w:t>用户方面的需求</w:t>
             </w:r>
           </w:p>
         </w:tc>
@@ -1958,7 +2133,7 @@
       <w:tr>
         <w:tc>
           <w:tcPr>
-            <w:tcW w:w="988" w:type="dxa"/>
+            <w:tcW w:w="704" w:type="dxa"/>
             <w:tcBorders>
               <w:top w:val="single" w:sz="4" w:space="0" w:color="auto"/>
               <w:left w:val="single" w:sz="4" w:space="0" w:color="auto"/>
@@ -1968,6 +2143,130 @@
             <w:hideMark/>
           </w:tcPr>
           <w:p>
+            <w:r>
+              <w:rPr>
+                <w:rFonts w:ascii="Calibri" w:hAnsi="Calibri" w:hint="eastAsia"/>
+                <w:kern w:val="0"/>
+              </w:rPr>
+              <w:t>学生代表</w:t>
+            </w:r>
+          </w:p>
+        </w:tc>
+        <w:tc>
+          <w:tcPr>
+            <w:tcW w:w="709" w:type="dxa"/>
+            <w:tcBorders>
+              <w:top w:val="single" w:sz="4" w:space="0" w:color="auto"/>
+              <w:left w:val="single" w:sz="4" w:space="0" w:color="auto"/>
+              <w:bottom w:val="single" w:sz="4" w:space="0" w:color="auto"/>
+              <w:right w:val="single" w:sz="4" w:space="0" w:color="auto"/>
+            </w:tcBorders>
+            <w:hideMark/>
+          </w:tcPr>
+          <w:p>
+            <w:r>
+              <w:rPr>
+                <w:rFonts w:hint="eastAsia"/>
+              </w:rPr>
+              <w:t>骆一辉</w:t>
+            </w:r>
+          </w:p>
+        </w:tc>
+        <w:tc>
+          <w:tcPr>
+            <w:tcW w:w="709" w:type="dxa"/>
+            <w:tcBorders>
+              <w:top w:val="single" w:sz="4" w:space="0" w:color="auto"/>
+              <w:left w:val="single" w:sz="4" w:space="0" w:color="auto"/>
+              <w:bottom w:val="single" w:sz="4" w:space="0" w:color="auto"/>
+              <w:right w:val="single" w:sz="4" w:space="0" w:color="auto"/>
+            </w:tcBorders>
+            <w:hideMark/>
+          </w:tcPr>
+          <w:p>
+            <w:r>
+              <w:rPr>
+                <w:rFonts w:ascii="Calibri" w:hAnsi="Calibri" w:hint="eastAsia"/>
+                <w:kern w:val="0"/>
+              </w:rPr>
+              <w:t>直接用户</w:t>
+            </w:r>
+          </w:p>
+        </w:tc>
+        <w:tc>
+          <w:tcPr>
+            <w:tcW w:w="708" w:type="dxa"/>
+            <w:tcBorders>
+              <w:top w:val="single" w:sz="4" w:space="0" w:color="auto"/>
+              <w:left w:val="single" w:sz="4" w:space="0" w:color="auto"/>
+              <w:bottom w:val="single" w:sz="4" w:space="0" w:color="auto"/>
+              <w:right w:val="single" w:sz="4" w:space="0" w:color="auto"/>
+            </w:tcBorders>
+            <w:hideMark/>
+          </w:tcPr>
+          <w:p>
+            <w:r>
+              <w:rPr>
+                <w:rFonts w:ascii="Calibri" w:hAnsi="Calibri" w:hint="eastAsia"/>
+                <w:kern w:val="0"/>
+              </w:rPr>
+              <w:t>关键用户</w:t>
+            </w:r>
+          </w:p>
+        </w:tc>
+        <w:tc>
+          <w:tcPr>
+            <w:tcW w:w="2127" w:type="dxa"/>
+            <w:tcBorders>
+              <w:top w:val="single" w:sz="4" w:space="0" w:color="auto"/>
+              <w:left w:val="single" w:sz="4" w:space="0" w:color="auto"/>
+              <w:bottom w:val="single" w:sz="4" w:space="0" w:color="auto"/>
+              <w:right w:val="single" w:sz="4" w:space="0" w:color="auto"/>
+            </w:tcBorders>
+            <w:hideMark/>
+          </w:tcPr>
+          <w:p>
+            <w:r>
+              <w:rPr>
+                <w:rFonts w:ascii="Calibri" w:hAnsi="Calibri" w:hint="eastAsia"/>
+                <w:kern w:val="0"/>
+              </w:rPr>
+              <w:t>作为本专业的学生，对该项目十分感兴趣，且约谈容易。</w:t>
+            </w:r>
+          </w:p>
+        </w:tc>
+        <w:tc>
+          <w:tcPr>
+            <w:tcW w:w="1984" w:type="dxa"/>
+            <w:tcBorders>
+              <w:top w:val="single" w:sz="4" w:space="0" w:color="auto"/>
+              <w:left w:val="single" w:sz="4" w:space="0" w:color="auto"/>
+              <w:bottom w:val="single" w:sz="4" w:space="0" w:color="auto"/>
+              <w:right w:val="single" w:sz="4" w:space="0" w:color="auto"/>
+            </w:tcBorders>
+            <w:hideMark/>
+          </w:tcPr>
+          <w:p>
+            <w:r>
+              <w:rPr>
+                <w:rFonts w:ascii="Calibri" w:hAnsi="Calibri" w:hint="eastAsia"/>
+                <w:kern w:val="0"/>
+              </w:rPr>
+              <w:t>从学生的角度出发，共同探讨提出学生方的需求与对界面的要求。</w:t>
+            </w:r>
+          </w:p>
+        </w:tc>
+        <w:tc>
+          <w:tcPr>
+            <w:tcW w:w="1355" w:type="dxa"/>
+            <w:tcBorders>
+              <w:top w:val="single" w:sz="4" w:space="0" w:color="auto"/>
+              <w:left w:val="single" w:sz="4" w:space="0" w:color="auto"/>
+              <w:bottom w:val="single" w:sz="4" w:space="0" w:color="auto"/>
+              <w:right w:val="single" w:sz="4" w:space="0" w:color="auto"/>
+            </w:tcBorders>
+          </w:tcPr>
+          <w:p>
             <w:pPr>
               <w:rPr>
                 <w:rFonts w:ascii="Calibri" w:hAnsi="Calibri"/>
@@ -1979,135 +2278,21 @@
                 <w:rFonts w:ascii="Calibri" w:hAnsi="Calibri" w:hint="eastAsia"/>
                 <w:kern w:val="0"/>
               </w:rPr>
-              <w:t>学生代表</w:t>
-            </w:r>
-          </w:p>
-        </w:tc>
-        <w:tc>
-          <w:tcPr>
-            <w:tcW w:w="1275" w:type="dxa"/>
-            <w:tcBorders>
-              <w:top w:val="single" w:sz="4" w:space="0" w:color="auto"/>
-              <w:left w:val="single" w:sz="4" w:space="0" w:color="auto"/>
-              <w:bottom w:val="single" w:sz="4" w:space="0" w:color="auto"/>
-              <w:right w:val="single" w:sz="4" w:space="0" w:color="auto"/>
-            </w:tcBorders>
-            <w:hideMark/>
-          </w:tcPr>
-          <w:p>
-            <w:r>
-              <w:rPr>
-                <w:rFonts w:hint="eastAsia"/>
-              </w:rPr>
-              <w:t>蓝舒雯</w:t>
-            </w:r>
-          </w:p>
-        </w:tc>
-        <w:tc>
-          <w:tcPr>
-            <w:tcW w:w="1276" w:type="dxa"/>
-            <w:tcBorders>
-              <w:top w:val="single" w:sz="4" w:space="0" w:color="auto"/>
-              <w:left w:val="single" w:sz="4" w:space="0" w:color="auto"/>
-              <w:bottom w:val="single" w:sz="4" w:space="0" w:color="auto"/>
-              <w:right w:val="single" w:sz="4" w:space="0" w:color="auto"/>
-            </w:tcBorders>
-            <w:hideMark/>
-          </w:tcPr>
-          <w:p>
-            <w:pPr>
-              <w:rPr>
-                <w:rFonts w:ascii="Calibri" w:hAnsi="Calibri"/>
-                <w:kern w:val="0"/>
-              </w:rPr>
-            </w:pPr>
-            <w:r>
-              <w:rPr>
-                <w:rFonts w:ascii="Calibri" w:hAnsi="Calibri" w:hint="eastAsia"/>
-                <w:kern w:val="0"/>
-              </w:rPr>
-              <w:t>直接用户</w:t>
-            </w:r>
-          </w:p>
-        </w:tc>
-        <w:tc>
-          <w:tcPr>
-            <w:tcW w:w="1134" w:type="dxa"/>
-            <w:tcBorders>
-              <w:top w:val="single" w:sz="4" w:space="0" w:color="auto"/>
-              <w:left w:val="single" w:sz="4" w:space="0" w:color="auto"/>
-              <w:bottom w:val="single" w:sz="4" w:space="0" w:color="auto"/>
-              <w:right w:val="single" w:sz="4" w:space="0" w:color="auto"/>
-            </w:tcBorders>
-            <w:hideMark/>
-          </w:tcPr>
-          <w:p>
-            <w:pPr>
-              <w:rPr>
-                <w:rFonts w:ascii="Calibri" w:hAnsi="Calibri"/>
-                <w:kern w:val="0"/>
-              </w:rPr>
-            </w:pPr>
-            <w:r>
-              <w:rPr>
-                <w:rFonts w:ascii="Calibri" w:hAnsi="Calibri" w:hint="eastAsia"/>
-                <w:kern w:val="0"/>
-              </w:rPr>
-              <w:t>关键用户</w:t>
-            </w:r>
-          </w:p>
-        </w:tc>
-        <w:tc>
-          <w:tcPr>
-            <w:tcW w:w="2240" w:type="dxa"/>
-            <w:tcBorders>
-              <w:top w:val="single" w:sz="4" w:space="0" w:color="auto"/>
-              <w:left w:val="single" w:sz="4" w:space="0" w:color="auto"/>
-              <w:bottom w:val="single" w:sz="4" w:space="0" w:color="auto"/>
-              <w:right w:val="single" w:sz="4" w:space="0" w:color="auto"/>
-            </w:tcBorders>
-            <w:hideMark/>
-          </w:tcPr>
-          <w:p>
-            <w:pPr>
-              <w:rPr>
-                <w:rFonts w:ascii="Calibri" w:hAnsi="Calibri"/>
-                <w:kern w:val="0"/>
-              </w:rPr>
-            </w:pPr>
-            <w:r>
-              <w:rPr>
-                <w:rFonts w:ascii="Calibri" w:hAnsi="Calibri" w:hint="eastAsia"/>
-                <w:kern w:val="0"/>
-              </w:rPr>
-              <w:t>作为常规项目的参与者，能从旁观的角度发现我们的问题，给出建议，且约谈容易。</w:t>
-            </w:r>
-          </w:p>
-        </w:tc>
-        <w:tc>
-          <w:tcPr>
-            <w:tcW w:w="1729" w:type="dxa"/>
-            <w:tcBorders>
-              <w:top w:val="single" w:sz="4" w:space="0" w:color="auto"/>
-              <w:left w:val="single" w:sz="4" w:space="0" w:color="auto"/>
-              <w:bottom w:val="single" w:sz="4" w:space="0" w:color="auto"/>
-              <w:right w:val="single" w:sz="4" w:space="0" w:color="auto"/>
-            </w:tcBorders>
-            <w:hideMark/>
-          </w:tcPr>
-          <w:p>
-            <w:pPr>
-              <w:rPr>
-                <w:rFonts w:ascii="Calibri" w:hAnsi="Calibri"/>
-                <w:kern w:val="0"/>
-              </w:rPr>
-            </w:pPr>
-            <w:r>
-              <w:rPr>
-                <w:rFonts w:ascii="Calibri" w:hAnsi="Calibri" w:hint="eastAsia"/>
-                <w:kern w:val="0"/>
-              </w:rPr>
-              <w:t>从学生的角度同附近的学生一同探讨决定并提出学生方的需求与界面的要求。</w:t>
+              <w:t>完工的系统将尽可能的满足其关于</w:t>
+            </w:r>
+            <w:r>
+              <w:rPr>
+                <w:rFonts w:ascii="Calibri" w:hAnsi="Calibri" w:hint="eastAsia"/>
+                <w:kern w:val="0"/>
+              </w:rPr>
+              <w:t>学生</w:t>
+            </w:r>
+            <w:r>
+              <w:rPr>
+                <w:rFonts w:ascii="Calibri" w:hAnsi="Calibri" w:hint="eastAsia"/>
+                <w:kern w:val="0"/>
+              </w:rPr>
+              <w:t>用户方面的需求</w:t>
             </w:r>
           </w:p>
         </w:tc>
@@ -2115,7 +2300,7 @@
       <w:tr>
         <w:tc>
           <w:tcPr>
-            <w:tcW w:w="988" w:type="dxa"/>
+            <w:tcW w:w="704" w:type="dxa"/>
             <w:tcBorders>
               <w:top w:val="single" w:sz="4" w:space="0" w:color="auto"/>
               <w:left w:val="single" w:sz="4" w:space="0" w:color="auto"/>
@@ -2142,7 +2327,7 @@
         </w:tc>
         <w:tc>
           <w:tcPr>
-            <w:tcW w:w="1275" w:type="dxa"/>
+            <w:tcW w:w="709" w:type="dxa"/>
             <w:tcBorders>
               <w:top w:val="single" w:sz="4" w:space="0" w:color="auto"/>
               <w:left w:val="single" w:sz="4" w:space="0" w:color="auto"/>
@@ -2156,13 +2341,13 @@
               <w:rPr>
                 <w:rFonts w:hint="eastAsia"/>
               </w:rPr>
-              <w:t>陈铉文</w:t>
-            </w:r>
-          </w:p>
-        </w:tc>
-        <w:tc>
-          <w:tcPr>
-            <w:tcW w:w="1276" w:type="dxa"/>
+              <w:t>蓝舒雯</w:t>
+            </w:r>
+          </w:p>
+        </w:tc>
+        <w:tc>
+          <w:tcPr>
+            <w:tcW w:w="709" w:type="dxa"/>
             <w:tcBorders>
               <w:top w:val="single" w:sz="4" w:space="0" w:color="auto"/>
               <w:left w:val="single" w:sz="4" w:space="0" w:color="auto"/>
@@ -2189,7 +2374,7 @@
         </w:tc>
         <w:tc>
           <w:tcPr>
-            <w:tcW w:w="1134" w:type="dxa"/>
+            <w:tcW w:w="708" w:type="dxa"/>
             <w:tcBorders>
               <w:top w:val="single" w:sz="4" w:space="0" w:color="auto"/>
               <w:left w:val="single" w:sz="4" w:space="0" w:color="auto"/>
@@ -2216,7 +2401,7 @@
         </w:tc>
         <w:tc>
           <w:tcPr>
-            <w:tcW w:w="2240" w:type="dxa"/>
+            <w:tcW w:w="2127" w:type="dxa"/>
             <w:tcBorders>
               <w:top w:val="single" w:sz="4" w:space="0" w:color="auto"/>
               <w:left w:val="single" w:sz="4" w:space="0" w:color="auto"/>
@@ -2237,13 +2422,13 @@
                 <w:rFonts w:ascii="Calibri" w:hAnsi="Calibri" w:hint="eastAsia"/>
                 <w:kern w:val="0"/>
               </w:rPr>
-              <w:t>作为同一个项目的竞争者、合作者，能更清楚的理解我们的项目，并给出专业的意见及建议，且约谈容易。</w:t>
-            </w:r>
-          </w:p>
-        </w:tc>
-        <w:tc>
-          <w:tcPr>
-            <w:tcW w:w="1729" w:type="dxa"/>
+              <w:t>作为常规项目的参与者，能从旁观的角度发现我们的问题，给出建议，且约谈容易。</w:t>
+            </w:r>
+          </w:p>
+        </w:tc>
+        <w:tc>
+          <w:tcPr>
+            <w:tcW w:w="1984" w:type="dxa"/>
             <w:tcBorders>
               <w:top w:val="single" w:sz="4" w:space="0" w:color="auto"/>
               <w:left w:val="single" w:sz="4" w:space="0" w:color="auto"/>
@@ -2264,7 +2449,47 @@
                 <w:rFonts w:ascii="Calibri" w:hAnsi="Calibri" w:hint="eastAsia"/>
                 <w:kern w:val="0"/>
               </w:rPr>
-              <w:t>从学生的角度同附近的学生一同探讨决定并提出学生方的需求与界面的要求。</w:t>
+              <w:t>从学生的角度同出发，共同探讨并提出学生方的需求与界面的要求。</w:t>
+            </w:r>
+          </w:p>
+        </w:tc>
+        <w:tc>
+          <w:tcPr>
+            <w:tcW w:w="1355" w:type="dxa"/>
+            <w:tcBorders>
+              <w:top w:val="single" w:sz="4" w:space="0" w:color="auto"/>
+              <w:left w:val="single" w:sz="4" w:space="0" w:color="auto"/>
+              <w:bottom w:val="single" w:sz="4" w:space="0" w:color="auto"/>
+              <w:right w:val="single" w:sz="4" w:space="0" w:color="auto"/>
+            </w:tcBorders>
+          </w:tcPr>
+          <w:p>
+            <w:pPr>
+              <w:rPr>
+                <w:rFonts w:ascii="Calibri" w:hAnsi="Calibri"/>
+                <w:kern w:val="0"/>
+              </w:rPr>
+            </w:pPr>
+            <w:r>
+              <w:rPr>
+                <w:rFonts w:ascii="Calibri" w:hAnsi="Calibri" w:hint="eastAsia"/>
+                <w:kern w:val="0"/>
+              </w:rPr>
+              <w:t>完工的系统将尽可能的满足其关于</w:t>
+            </w:r>
+            <w:r>
+              <w:rPr>
+                <w:rFonts w:ascii="Calibri" w:hAnsi="Calibri" w:hint="eastAsia"/>
+                <w:kern w:val="0"/>
+              </w:rPr>
+              <w:t>学生</w:t>
+            </w:r>
+            <w:r>
+              <w:rPr>
+                <w:rFonts w:ascii="Calibri" w:hAnsi="Calibri" w:hint="eastAsia"/>
+                <w:kern w:val="0"/>
+              </w:rPr>
+              <w:t>用户方面的需求</w:t>
             </w:r>
           </w:p>
         </w:tc>
@@ -2272,13 +2497,14 @@
       <w:tr>
         <w:tc>
           <w:tcPr>
-            <w:tcW w:w="988" w:type="dxa"/>
-            <w:tcBorders>
-              <w:top w:val="single" w:sz="4" w:space="0" w:color="auto"/>
-              <w:left w:val="single" w:sz="4" w:space="0" w:color="auto"/>
-              <w:bottom w:val="single" w:sz="4" w:space="0" w:color="auto"/>
-              <w:right w:val="single" w:sz="4" w:space="0" w:color="auto"/>
-            </w:tcBorders>
+            <w:tcW w:w="704" w:type="dxa"/>
+            <w:tcBorders>
+              <w:top w:val="single" w:sz="4" w:space="0" w:color="auto"/>
+              <w:left w:val="single" w:sz="4" w:space="0" w:color="auto"/>
+              <w:bottom w:val="single" w:sz="4" w:space="0" w:color="auto"/>
+              <w:right w:val="single" w:sz="4" w:space="0" w:color="auto"/>
+            </w:tcBorders>
+            <w:hideMark/>
           </w:tcPr>
           <w:p>
             <w:pPr>
@@ -2298,32 +2524,34 @@
         </w:tc>
         <w:tc>
           <w:tcPr>
-            <w:tcW w:w="1275" w:type="dxa"/>
-            <w:tcBorders>
-              <w:top w:val="single" w:sz="4" w:space="0" w:color="auto"/>
-              <w:left w:val="single" w:sz="4" w:space="0" w:color="auto"/>
-              <w:bottom w:val="single" w:sz="4" w:space="0" w:color="auto"/>
-              <w:right w:val="single" w:sz="4" w:space="0" w:color="auto"/>
-            </w:tcBorders>
-          </w:tcPr>
-          <w:p>
-            <w:r>
-              <w:rPr>
-                <w:rFonts w:hint="eastAsia"/>
-              </w:rPr>
-              <w:t>陈佳敏</w:t>
-            </w:r>
-          </w:p>
-        </w:tc>
-        <w:tc>
-          <w:tcPr>
-            <w:tcW w:w="1276" w:type="dxa"/>
-            <w:tcBorders>
-              <w:top w:val="single" w:sz="4" w:space="0" w:color="auto"/>
-              <w:left w:val="single" w:sz="4" w:space="0" w:color="auto"/>
-              <w:bottom w:val="single" w:sz="4" w:space="0" w:color="auto"/>
-              <w:right w:val="single" w:sz="4" w:space="0" w:color="auto"/>
-            </w:tcBorders>
+            <w:tcW w:w="709" w:type="dxa"/>
+            <w:tcBorders>
+              <w:top w:val="single" w:sz="4" w:space="0" w:color="auto"/>
+              <w:left w:val="single" w:sz="4" w:space="0" w:color="auto"/>
+              <w:bottom w:val="single" w:sz="4" w:space="0" w:color="auto"/>
+              <w:right w:val="single" w:sz="4" w:space="0" w:color="auto"/>
+            </w:tcBorders>
+            <w:hideMark/>
+          </w:tcPr>
+          <w:p>
+            <w:r>
+              <w:rPr>
+                <w:rFonts w:hint="eastAsia"/>
+              </w:rPr>
+              <w:t>陈铉文</w:t>
+            </w:r>
+          </w:p>
+        </w:tc>
+        <w:tc>
+          <w:tcPr>
+            <w:tcW w:w="709" w:type="dxa"/>
+            <w:tcBorders>
+              <w:top w:val="single" w:sz="4" w:space="0" w:color="auto"/>
+              <w:left w:val="single" w:sz="4" w:space="0" w:color="auto"/>
+              <w:bottom w:val="single" w:sz="4" w:space="0" w:color="auto"/>
+              <w:right w:val="single" w:sz="4" w:space="0" w:color="auto"/>
+            </w:tcBorders>
+            <w:hideMark/>
           </w:tcPr>
           <w:p>
             <w:pPr>
@@ -2343,13 +2571,14 @@
         </w:tc>
         <w:tc>
           <w:tcPr>
-            <w:tcW w:w="1134" w:type="dxa"/>
-            <w:tcBorders>
-              <w:top w:val="single" w:sz="4" w:space="0" w:color="auto"/>
-              <w:left w:val="single" w:sz="4" w:space="0" w:color="auto"/>
-              <w:bottom w:val="single" w:sz="4" w:space="0" w:color="auto"/>
-              <w:right w:val="single" w:sz="4" w:space="0" w:color="auto"/>
-            </w:tcBorders>
+            <w:tcW w:w="708" w:type="dxa"/>
+            <w:tcBorders>
+              <w:top w:val="single" w:sz="4" w:space="0" w:color="auto"/>
+              <w:left w:val="single" w:sz="4" w:space="0" w:color="auto"/>
+              <w:bottom w:val="single" w:sz="4" w:space="0" w:color="auto"/>
+              <w:right w:val="single" w:sz="4" w:space="0" w:color="auto"/>
+            </w:tcBorders>
+            <w:hideMark/>
           </w:tcPr>
           <w:p>
             <w:pPr>
@@ -2369,13 +2598,14 @@
         </w:tc>
         <w:tc>
           <w:tcPr>
-            <w:tcW w:w="2240" w:type="dxa"/>
-            <w:tcBorders>
-              <w:top w:val="single" w:sz="4" w:space="0" w:color="auto"/>
-              <w:left w:val="single" w:sz="4" w:space="0" w:color="auto"/>
-              <w:bottom w:val="single" w:sz="4" w:space="0" w:color="auto"/>
-              <w:right w:val="single" w:sz="4" w:space="0" w:color="auto"/>
-            </w:tcBorders>
+            <w:tcW w:w="2127" w:type="dxa"/>
+            <w:tcBorders>
+              <w:top w:val="single" w:sz="4" w:space="0" w:color="auto"/>
+              <w:left w:val="single" w:sz="4" w:space="0" w:color="auto"/>
+              <w:bottom w:val="single" w:sz="4" w:space="0" w:color="auto"/>
+              <w:right w:val="single" w:sz="4" w:space="0" w:color="auto"/>
+            </w:tcBorders>
+            <w:hideMark/>
           </w:tcPr>
           <w:p>
             <w:pPr>
@@ -2395,13 +2625,14 @@
         </w:tc>
         <w:tc>
           <w:tcPr>
-            <w:tcW w:w="1729" w:type="dxa"/>
-            <w:tcBorders>
-              <w:top w:val="single" w:sz="4" w:space="0" w:color="auto"/>
-              <w:left w:val="single" w:sz="4" w:space="0" w:color="auto"/>
-              <w:bottom w:val="single" w:sz="4" w:space="0" w:color="auto"/>
-              <w:right w:val="single" w:sz="4" w:space="0" w:color="auto"/>
-            </w:tcBorders>
+            <w:tcW w:w="1984" w:type="dxa"/>
+            <w:tcBorders>
+              <w:top w:val="single" w:sz="4" w:space="0" w:color="auto"/>
+              <w:left w:val="single" w:sz="4" w:space="0" w:color="auto"/>
+              <w:bottom w:val="single" w:sz="4" w:space="0" w:color="auto"/>
+              <w:right w:val="single" w:sz="4" w:space="0" w:color="auto"/>
+            </w:tcBorders>
+            <w:hideMark/>
           </w:tcPr>
           <w:p>
             <w:pPr>
@@ -2415,7 +2646,47 @@
                 <w:rFonts w:ascii="Calibri" w:hAnsi="Calibri" w:hint="eastAsia"/>
                 <w:kern w:val="0"/>
               </w:rPr>
-              <w:t>从学生的角度同附近的学生一同探讨决定并提出学生方的需求与界面的要求。</w:t>
+              <w:t>从学生的角度同出发，共同探讨并提出学生方的需求与界面的要求。</w:t>
+            </w:r>
+          </w:p>
+        </w:tc>
+        <w:tc>
+          <w:tcPr>
+            <w:tcW w:w="1355" w:type="dxa"/>
+            <w:tcBorders>
+              <w:top w:val="single" w:sz="4" w:space="0" w:color="auto"/>
+              <w:left w:val="single" w:sz="4" w:space="0" w:color="auto"/>
+              <w:bottom w:val="single" w:sz="4" w:space="0" w:color="auto"/>
+              <w:right w:val="single" w:sz="4" w:space="0" w:color="auto"/>
+            </w:tcBorders>
+          </w:tcPr>
+          <w:p>
+            <w:pPr>
+              <w:rPr>
+                <w:rFonts w:ascii="Calibri" w:hAnsi="Calibri"/>
+                <w:kern w:val="0"/>
+              </w:rPr>
+            </w:pPr>
+            <w:r>
+              <w:rPr>
+                <w:rFonts w:ascii="Calibri" w:hAnsi="Calibri" w:hint="eastAsia"/>
+                <w:kern w:val="0"/>
+              </w:rPr>
+              <w:t>完工的系统将尽可能的满足其关于</w:t>
+            </w:r>
+            <w:r>
+              <w:rPr>
+                <w:rFonts w:ascii="Calibri" w:hAnsi="Calibri" w:hint="eastAsia"/>
+                <w:kern w:val="0"/>
+              </w:rPr>
+              <w:t>学生</w:t>
+            </w:r>
+            <w:r>
+              <w:rPr>
+                <w:rFonts w:ascii="Calibri" w:hAnsi="Calibri" w:hint="eastAsia"/>
+                <w:kern w:val="0"/>
+              </w:rPr>
+              <w:t>用户方面的需求</w:t>
             </w:r>
           </w:p>
         </w:tc>
@@ -2423,7 +2694,7 @@
       <w:tr>
         <w:tc>
           <w:tcPr>
-            <w:tcW w:w="988" w:type="dxa"/>
+            <w:tcW w:w="704" w:type="dxa"/>
             <w:tcBorders>
               <w:top w:val="single" w:sz="4" w:space="0" w:color="auto"/>
               <w:left w:val="single" w:sz="4" w:space="0" w:color="auto"/>
@@ -2444,7 +2715,7 @@
         </w:tc>
         <w:tc>
           <w:tcPr>
-            <w:tcW w:w="1275" w:type="dxa"/>
+            <w:tcW w:w="709" w:type="dxa"/>
             <w:tcBorders>
               <w:top w:val="single" w:sz="4" w:space="0" w:color="auto"/>
               <w:left w:val="single" w:sz="4" w:space="0" w:color="auto"/>
@@ -2454,17 +2725,19 @@
             <w:hideMark/>
           </w:tcPr>
           <w:p>
+            <w:proofErr w:type="gramStart"/>
             <w:r>
               <w:rPr>
                 <w:rFonts w:hint="eastAsia"/>
               </w:rPr>
               <w:t>姜森豪</w:t>
             </w:r>
-          </w:p>
-        </w:tc>
-        <w:tc>
-          <w:tcPr>
-            <w:tcW w:w="1276" w:type="dxa"/>
+            <w:proofErr w:type="gramEnd"/>
+          </w:p>
+        </w:tc>
+        <w:tc>
+          <w:tcPr>
+            <w:tcW w:w="709" w:type="dxa"/>
             <w:tcBorders>
               <w:top w:val="single" w:sz="4" w:space="0" w:color="auto"/>
               <w:left w:val="single" w:sz="4" w:space="0" w:color="auto"/>
@@ -2485,7 +2758,7 @@
         </w:tc>
         <w:tc>
           <w:tcPr>
-            <w:tcW w:w="1134" w:type="dxa"/>
+            <w:tcW w:w="708" w:type="dxa"/>
             <w:tcBorders>
               <w:top w:val="single" w:sz="4" w:space="0" w:color="auto"/>
               <w:left w:val="single" w:sz="4" w:space="0" w:color="auto"/>
@@ -2505,7 +2778,7 @@
         </w:tc>
         <w:tc>
           <w:tcPr>
-            <w:tcW w:w="2240" w:type="dxa"/>
+            <w:tcW w:w="2127" w:type="dxa"/>
             <w:tcBorders>
               <w:top w:val="single" w:sz="4" w:space="0" w:color="auto"/>
               <w:left w:val="single" w:sz="4" w:space="0" w:color="auto"/>
@@ -2539,7 +2812,7 @@
         </w:tc>
         <w:tc>
           <w:tcPr>
-            <w:tcW w:w="1729" w:type="dxa"/>
+            <w:tcW w:w="1984" w:type="dxa"/>
             <w:tcBorders>
               <w:top w:val="single" w:sz="4" w:space="0" w:color="auto"/>
               <w:left w:val="single" w:sz="4" w:space="0" w:color="auto"/>
@@ -2558,8 +2831,48 @@
             </w:r>
           </w:p>
         </w:tc>
+        <w:tc>
+          <w:tcPr>
+            <w:tcW w:w="1355" w:type="dxa"/>
+            <w:tcBorders>
+              <w:top w:val="single" w:sz="4" w:space="0" w:color="auto"/>
+              <w:left w:val="single" w:sz="4" w:space="0" w:color="auto"/>
+              <w:bottom w:val="single" w:sz="4" w:space="0" w:color="auto"/>
+              <w:right w:val="single" w:sz="4" w:space="0" w:color="auto"/>
+            </w:tcBorders>
+          </w:tcPr>
+          <w:p>
+            <w:pPr>
+              <w:rPr>
+                <w:rFonts w:ascii="Calibri" w:hAnsi="Calibri"/>
+                <w:kern w:val="0"/>
+              </w:rPr>
+            </w:pPr>
+            <w:r>
+              <w:rPr>
+                <w:rFonts w:ascii="Calibri" w:hAnsi="Calibri" w:hint="eastAsia"/>
+                <w:kern w:val="0"/>
+              </w:rPr>
+              <w:t>完工的系统将尽可能的满足其关于</w:t>
+            </w:r>
+            <w:r>
+              <w:rPr>
+                <w:rFonts w:ascii="Calibri" w:hAnsi="Calibri" w:hint="eastAsia"/>
+                <w:kern w:val="0"/>
+              </w:rPr>
+              <w:t>游客</w:t>
+            </w:r>
+            <w:r>
+              <w:rPr>
+                <w:rFonts w:ascii="Calibri" w:hAnsi="Calibri" w:hint="eastAsia"/>
+                <w:kern w:val="0"/>
+              </w:rPr>
+              <w:t>用户方面的需求</w:t>
+            </w:r>
+          </w:p>
+        </w:tc>
       </w:tr>
-      <w:bookmarkEnd w:id="0"/>
+      <w:bookmarkEnd w:id="1"/>
     </w:tbl>
     <w:p/>
     <w:sectPr>
